--- a/Resources/SOPs/Gaines-SampleSOP-HPLCoperation.docx
+++ b/Resources/SOPs/Gaines-SampleSOP-HPLCoperation.docx
@@ -47,11 +47,7 @@
           <w:dataBinding w:prefixMappings="xmlns:ns0='http://purl.org/dc/elements/1.1/' xmlns:ns1='http://schemas.openxmlformats.org/package/2006/metadata/core-properties' " w:xpath="/ns1:coreProperties[1]/ns0:title[1]" w:storeItemID="{6C3C8BC8-F283-45AE-878A-BAB7291924A1}"/>
           <w:text/>
         </w:sdtPr>
-        <w:sdtEndPr>
-          <w:rPr>
-            <w:color w:val="747474" w:themeColor="background2" w:themeShade="80"/>
-          </w:rPr>
-        </w:sdtEndPr>
+        <w:sdtEndPr/>
         <w:sdtContent>
           <w:r>
             <w:rPr>
@@ -220,11 +216,7 @@
             <w:calendar w:val="gregorian"/>
           </w:date>
         </w:sdtPr>
-        <w:sdtEndPr>
-          <w:rPr>
-            <w:color w:val="747474" w:themeColor="background2" w:themeShade="80"/>
-          </w:rPr>
-        </w:sdtEndPr>
+        <w:sdtEndPr/>
         <w:sdtContent>
           <w:r>
             <w:rPr>
@@ -484,11 +476,28 @@
           <w:bCs/>
         </w:rPr>
       </w:pPr>
-      <w:r>
-        <w:rPr>
-          <w:b/>
-          <w:bCs/>
-        </w:rPr>
+    </w:p>
+    <w:p>
+      <w:pPr>
+        <w:rPr>
+          <w:b/>
+          <w:bCs/>
+        </w:rPr>
+      </w:pPr>
+    </w:p>
+    <w:p>
+      <w:pPr>
+        <w:rPr>
+          <w:b/>
+          <w:bCs/>
+        </w:rPr>
+      </w:pPr>
+      <w:r>
+        <w:rPr>
+          <w:b/>
+          <w:bCs/>
+        </w:rPr>
+        <w:lastRenderedPageBreak/>
         <w:t>4. RESPONSIBILITIES</w:t>
       </w:r>
     </w:p>
@@ -536,7 +545,6 @@
           <w:i/>
           <w:iCs/>
         </w:rPr>
-        <w:lastRenderedPageBreak/>
         <w:t>Duties:</w:t>
       </w:r>
     </w:p>
@@ -982,46 +990,20 @@
         <w:t xml:space="preserve">occur, use the acid spill kit to safely absorb the mobile phase. </w:t>
       </w:r>
     </w:p>
-    <w:p/>
-    <w:p>
-      <w:pPr>
-        <w:rPr>
-          <w:b/>
-          <w:bCs/>
-        </w:rPr>
-      </w:pPr>
-      <w:r>
-        <w:rPr>
-          <w:b/>
-          <w:bCs/>
-        </w:rPr>
+    <w:p>
+      <w:pPr>
+        <w:rPr>
+          <w:b/>
+          <w:bCs/>
+        </w:rPr>
+      </w:pPr>
+      <w:r>
+        <w:rPr>
+          <w:b/>
+          <w:bCs/>
+        </w:rPr>
+        <w:lastRenderedPageBreak/>
         <w:t>6. MATERIALS &amp; RESOURCES</w:t>
-      </w:r>
-    </w:p>
-    <w:p>
-      <w:pPr>
-        <w:rPr>
-          <w:color w:val="747474" w:themeColor="background2" w:themeShade="80"/>
-        </w:rPr>
-      </w:pPr>
-      <w:r>
-        <w:rPr>
-          <w:color w:val="747474" w:themeColor="background2" w:themeShade="80"/>
-        </w:rPr>
-        <w:lastRenderedPageBreak/>
-        <w:t>List tools, reagents, software, equipment needed for executing the SOP</w:t>
-      </w:r>
-      <w:r>
-        <w:rPr>
-          <w:color w:val="747474" w:themeColor="background2" w:themeShade="80"/>
-        </w:rPr>
-        <w:t>.</w:t>
-      </w:r>
-      <w:r>
-        <w:rPr>
-          <w:color w:val="747474" w:themeColor="background2" w:themeShade="80"/>
-        </w:rPr>
-        <w:t xml:space="preserve"> This should include everything required before starting the SOP.</w:t>
       </w:r>
     </w:p>
     <w:p>
@@ -1341,11 +1323,76 @@
           <w:bCs/>
         </w:rPr>
       </w:pPr>
-      <w:r>
-        <w:rPr>
-          <w:b/>
-          <w:bCs/>
-        </w:rPr>
+    </w:p>
+    <w:p>
+      <w:pPr>
+        <w:rPr>
+          <w:b/>
+          <w:bCs/>
+        </w:rPr>
+      </w:pPr>
+    </w:p>
+    <w:p>
+      <w:pPr>
+        <w:rPr>
+          <w:b/>
+          <w:bCs/>
+        </w:rPr>
+      </w:pPr>
+    </w:p>
+    <w:p>
+      <w:pPr>
+        <w:rPr>
+          <w:b/>
+          <w:bCs/>
+        </w:rPr>
+      </w:pPr>
+    </w:p>
+    <w:p>
+      <w:pPr>
+        <w:rPr>
+          <w:b/>
+          <w:bCs/>
+        </w:rPr>
+      </w:pPr>
+    </w:p>
+    <w:p>
+      <w:pPr>
+        <w:rPr>
+          <w:b/>
+          <w:bCs/>
+        </w:rPr>
+      </w:pPr>
+    </w:p>
+    <w:p>
+      <w:pPr>
+        <w:rPr>
+          <w:b/>
+          <w:bCs/>
+        </w:rPr>
+      </w:pPr>
+    </w:p>
+    <w:p>
+      <w:pPr>
+        <w:rPr>
+          <w:b/>
+          <w:bCs/>
+        </w:rPr>
+      </w:pPr>
+    </w:p>
+    <w:p>
+      <w:pPr>
+        <w:rPr>
+          <w:b/>
+          <w:bCs/>
+        </w:rPr>
+      </w:pPr>
+      <w:r>
+        <w:rPr>
+          <w:b/>
+          <w:bCs/>
+        </w:rPr>
+        <w:lastRenderedPageBreak/>
         <w:t>9</w:t>
       </w:r>
       <w:r>
@@ -1474,194 +1521,194 @@
         <w:rPr>
           <w:color w:val="747474" w:themeColor="background2" w:themeShade="80"/>
         </w:rPr>
+        <w:t>Disconnect waste jerrican from HPLC by pressing the dark gray button on the side of the white circular inlet port. The inlet port can be left dangling.</w:t>
+      </w:r>
+    </w:p>
+    <w:p>
+      <w:pPr>
+        <w:numPr>
+          <w:ilvl w:val="1"/>
+          <w:numId w:val="10"/>
+        </w:numPr>
+        <w:rPr>
+          <w:color w:val="747474" w:themeColor="background2" w:themeShade="80"/>
+        </w:rPr>
+      </w:pPr>
+      <w:r>
+        <w:rPr>
+          <w:color w:val="747474" w:themeColor="background2" w:themeShade="80"/>
+        </w:rPr>
+        <w:t xml:space="preserve">Remove the HPLC jerrican and the secondary jerrican (labeled “HPLC Waste”) from the cabinet. Ensure that the secondary jerrican remains in secondary containment. </w:t>
+      </w:r>
+    </w:p>
+    <w:p>
+      <w:pPr>
+        <w:numPr>
+          <w:ilvl w:val="1"/>
+          <w:numId w:val="10"/>
+        </w:numPr>
+        <w:rPr>
+          <w:color w:val="747474" w:themeColor="background2" w:themeShade="80"/>
+        </w:rPr>
+      </w:pPr>
+      <w:r>
+        <w:rPr>
+          <w:color w:val="747474" w:themeColor="background2" w:themeShade="80"/>
+        </w:rPr>
+        <w:t>Open the secondary jerrican lid.</w:t>
+      </w:r>
+    </w:p>
+    <w:p>
+      <w:pPr>
+        <w:numPr>
+          <w:ilvl w:val="1"/>
+          <w:numId w:val="10"/>
+        </w:numPr>
+        <w:rPr>
+          <w:color w:val="747474" w:themeColor="background2" w:themeShade="80"/>
+        </w:rPr>
+      </w:pPr>
+      <w:r>
+        <w:rPr>
+          <w:color w:val="747474" w:themeColor="background2" w:themeShade="80"/>
+        </w:rPr>
+        <w:t>Open the HPLC jerrican.</w:t>
+      </w:r>
+    </w:p>
+    <w:p>
+      <w:pPr>
+        <w:numPr>
+          <w:ilvl w:val="2"/>
+          <w:numId w:val="10"/>
+        </w:numPr>
+        <w:rPr>
+          <w:color w:val="747474" w:themeColor="background2" w:themeShade="80"/>
+        </w:rPr>
+      </w:pPr>
+      <w:r>
+        <w:rPr>
+          <w:color w:val="747474" w:themeColor="background2" w:themeShade="80"/>
+        </w:rPr>
+        <w:t xml:space="preserve">Attach the front “claw” (it is attached to a circular silver lid with a “WARNING” sticker on it) to the thin bar in the middle of the handle. </w:t>
+      </w:r>
+    </w:p>
+    <w:p>
+      <w:pPr>
+        <w:numPr>
+          <w:ilvl w:val="2"/>
+          <w:numId w:val="10"/>
+        </w:numPr>
+        <w:rPr>
+          <w:color w:val="747474" w:themeColor="background2" w:themeShade="80"/>
+        </w:rPr>
+      </w:pPr>
+      <w:r>
+        <w:rPr>
+          <w:color w:val="747474" w:themeColor="background2" w:themeShade="80"/>
+        </w:rPr>
+        <w:t xml:space="preserve">Flip the back claw up. </w:t>
+      </w:r>
+    </w:p>
+    <w:p>
+      <w:pPr>
+        <w:numPr>
+          <w:ilvl w:val="2"/>
+          <w:numId w:val="10"/>
+        </w:numPr>
+        <w:rPr>
+          <w:color w:val="747474" w:themeColor="background2" w:themeShade="80"/>
+        </w:rPr>
+      </w:pPr>
+      <w:r>
+        <w:rPr>
+          <w:color w:val="747474" w:themeColor="background2" w:themeShade="80"/>
+        </w:rPr>
+        <w:t>Push the handle down and towards the back claw (this will require some force, don’t be afraid to push hard!) – attach the back claw to the thin bar in the middle of the handle. It should sit next to the front claw.</w:t>
+      </w:r>
+    </w:p>
+    <w:p>
+      <w:pPr>
+        <w:numPr>
+          <w:ilvl w:val="2"/>
+          <w:numId w:val="10"/>
+        </w:numPr>
+        <w:rPr>
+          <w:color w:val="747474" w:themeColor="background2" w:themeShade="80"/>
+        </w:rPr>
+      </w:pPr>
+      <w:r>
+        <w:rPr>
+          <w:color w:val="747474" w:themeColor="background2" w:themeShade="80"/>
+        </w:rPr>
+        <w:t xml:space="preserve">This will raise the circular silver lid with the sticker and open the jerrican (you should see a silver mesh underneath the lid – this is a filter to make sure any particulate matter doesn’t get through the HPLC jerrican.) </w:t>
+      </w:r>
+    </w:p>
+    <w:p>
+      <w:pPr>
+        <w:numPr>
+          <w:ilvl w:val="1"/>
+          <w:numId w:val="10"/>
+        </w:numPr>
+        <w:rPr>
+          <w:color w:val="747474" w:themeColor="background2" w:themeShade="80"/>
+        </w:rPr>
+      </w:pPr>
+      <w:r>
+        <w:rPr>
+          <w:color w:val="747474" w:themeColor="background2" w:themeShade="80"/>
+        </w:rPr>
+        <w:t xml:space="preserve">Pour the liquid in the HPLC jerrican into the secondary jerrican. </w:t>
+      </w:r>
+    </w:p>
+    <w:p>
+      <w:pPr>
+        <w:numPr>
+          <w:ilvl w:val="1"/>
+          <w:numId w:val="10"/>
+        </w:numPr>
+        <w:rPr>
+          <w:color w:val="747474" w:themeColor="background2" w:themeShade="80"/>
+        </w:rPr>
+      </w:pPr>
+      <w:r>
+        <w:rPr>
+          <w:color w:val="747474" w:themeColor="background2" w:themeShade="80"/>
+        </w:rPr>
+        <w:t>Close the lid to the secondary jerrican and return it to the cabinet, keeping it in its secondary containment.</w:t>
+      </w:r>
+    </w:p>
+    <w:p>
+      <w:pPr>
+        <w:numPr>
+          <w:ilvl w:val="1"/>
+          <w:numId w:val="10"/>
+        </w:numPr>
+        <w:rPr>
+          <w:color w:val="747474" w:themeColor="background2" w:themeShade="80"/>
+        </w:rPr>
+      </w:pPr>
+      <w:r>
+        <w:rPr>
+          <w:color w:val="747474" w:themeColor="background2" w:themeShade="80"/>
+        </w:rPr>
+        <w:t>Close the HPLC jerrican by pushing the handle towards the back claw and releasing the back claw from the handle. Pull the handle towards the front claw and release it from the handle. The handle should now move freely.</w:t>
+      </w:r>
+    </w:p>
+    <w:p>
+      <w:pPr>
+        <w:numPr>
+          <w:ilvl w:val="1"/>
+          <w:numId w:val="10"/>
+        </w:numPr>
+        <w:rPr>
+          <w:color w:val="747474" w:themeColor="background2" w:themeShade="80"/>
+        </w:rPr>
+      </w:pPr>
+      <w:r>
+        <w:rPr>
+          <w:color w:val="747474" w:themeColor="background2" w:themeShade="80"/>
+        </w:rPr>
         <w:lastRenderedPageBreak/>
-        <w:t>Disconnect waste jerrican from HPLC by pressing the dark gray button on the side of the white circular inlet port. The inlet port can be left dangling.</w:t>
-      </w:r>
-    </w:p>
-    <w:p>
-      <w:pPr>
-        <w:numPr>
-          <w:ilvl w:val="1"/>
-          <w:numId w:val="10"/>
-        </w:numPr>
-        <w:rPr>
-          <w:color w:val="747474" w:themeColor="background2" w:themeShade="80"/>
-        </w:rPr>
-      </w:pPr>
-      <w:r>
-        <w:rPr>
-          <w:color w:val="747474" w:themeColor="background2" w:themeShade="80"/>
-        </w:rPr>
-        <w:t xml:space="preserve">Remove the HPLC jerrican and the secondary jerrican (labeled “HPLC Waste”) from the cabinet. Ensure that the secondary jerrican remains in secondary containment. </w:t>
-      </w:r>
-    </w:p>
-    <w:p>
-      <w:pPr>
-        <w:numPr>
-          <w:ilvl w:val="1"/>
-          <w:numId w:val="10"/>
-        </w:numPr>
-        <w:rPr>
-          <w:color w:val="747474" w:themeColor="background2" w:themeShade="80"/>
-        </w:rPr>
-      </w:pPr>
-      <w:r>
-        <w:rPr>
-          <w:color w:val="747474" w:themeColor="background2" w:themeShade="80"/>
-        </w:rPr>
-        <w:t>Open the secondary jerrican lid.</w:t>
-      </w:r>
-    </w:p>
-    <w:p>
-      <w:pPr>
-        <w:numPr>
-          <w:ilvl w:val="1"/>
-          <w:numId w:val="10"/>
-        </w:numPr>
-        <w:rPr>
-          <w:color w:val="747474" w:themeColor="background2" w:themeShade="80"/>
-        </w:rPr>
-      </w:pPr>
-      <w:r>
-        <w:rPr>
-          <w:color w:val="747474" w:themeColor="background2" w:themeShade="80"/>
-        </w:rPr>
-        <w:t>Open the HPLC jerrican.</w:t>
-      </w:r>
-    </w:p>
-    <w:p>
-      <w:pPr>
-        <w:numPr>
-          <w:ilvl w:val="2"/>
-          <w:numId w:val="10"/>
-        </w:numPr>
-        <w:rPr>
-          <w:color w:val="747474" w:themeColor="background2" w:themeShade="80"/>
-        </w:rPr>
-      </w:pPr>
-      <w:r>
-        <w:rPr>
-          <w:color w:val="747474" w:themeColor="background2" w:themeShade="80"/>
-        </w:rPr>
-        <w:t xml:space="preserve">Attach the front “claw” (it is attached to a circular silver lid with a “WARNING” sticker on it) to the thin bar in the middle of the handle. </w:t>
-      </w:r>
-    </w:p>
-    <w:p>
-      <w:pPr>
-        <w:numPr>
-          <w:ilvl w:val="2"/>
-          <w:numId w:val="10"/>
-        </w:numPr>
-        <w:rPr>
-          <w:color w:val="747474" w:themeColor="background2" w:themeShade="80"/>
-        </w:rPr>
-      </w:pPr>
-      <w:r>
-        <w:rPr>
-          <w:color w:val="747474" w:themeColor="background2" w:themeShade="80"/>
-        </w:rPr>
-        <w:t xml:space="preserve">Flip the back claw up. </w:t>
-      </w:r>
-    </w:p>
-    <w:p>
-      <w:pPr>
-        <w:numPr>
-          <w:ilvl w:val="2"/>
-          <w:numId w:val="10"/>
-        </w:numPr>
-        <w:rPr>
-          <w:color w:val="747474" w:themeColor="background2" w:themeShade="80"/>
-        </w:rPr>
-      </w:pPr>
-      <w:r>
-        <w:rPr>
-          <w:color w:val="747474" w:themeColor="background2" w:themeShade="80"/>
-        </w:rPr>
-        <w:t>Push the handle down and towards the back claw (this will require some force, don’t be afraid to push hard!) – attach the back claw to the thin bar in the middle of the handle. It should sit next to the front claw.</w:t>
-      </w:r>
-    </w:p>
-    <w:p>
-      <w:pPr>
-        <w:numPr>
-          <w:ilvl w:val="2"/>
-          <w:numId w:val="10"/>
-        </w:numPr>
-        <w:rPr>
-          <w:color w:val="747474" w:themeColor="background2" w:themeShade="80"/>
-        </w:rPr>
-      </w:pPr>
-      <w:r>
-        <w:rPr>
-          <w:color w:val="747474" w:themeColor="background2" w:themeShade="80"/>
-        </w:rPr>
-        <w:t xml:space="preserve">This will raise the circular silver lid with the sticker and open the jerrican (you should see a silver mesh underneath the lid – this is a filter to make sure any particulate matter doesn’t get through the HPLC jerrican.) </w:t>
-      </w:r>
-    </w:p>
-    <w:p>
-      <w:pPr>
-        <w:numPr>
-          <w:ilvl w:val="1"/>
-          <w:numId w:val="10"/>
-        </w:numPr>
-        <w:rPr>
-          <w:color w:val="747474" w:themeColor="background2" w:themeShade="80"/>
-        </w:rPr>
-      </w:pPr>
-      <w:r>
-        <w:rPr>
-          <w:color w:val="747474" w:themeColor="background2" w:themeShade="80"/>
-        </w:rPr>
-        <w:t xml:space="preserve">Pour the liquid in the HPLC jerrican into the secondary jerrican. </w:t>
-      </w:r>
-    </w:p>
-    <w:p>
-      <w:pPr>
-        <w:numPr>
-          <w:ilvl w:val="1"/>
-          <w:numId w:val="10"/>
-        </w:numPr>
-        <w:rPr>
-          <w:color w:val="747474" w:themeColor="background2" w:themeShade="80"/>
-        </w:rPr>
-      </w:pPr>
-      <w:r>
-        <w:rPr>
-          <w:color w:val="747474" w:themeColor="background2" w:themeShade="80"/>
-        </w:rPr>
-        <w:t>Close the lid to the secondary jerrican and return it to the cabinet, keeping it in its secondary containment.</w:t>
-      </w:r>
-    </w:p>
-    <w:p>
-      <w:pPr>
-        <w:numPr>
-          <w:ilvl w:val="1"/>
-          <w:numId w:val="10"/>
-        </w:numPr>
-        <w:rPr>
-          <w:color w:val="747474" w:themeColor="background2" w:themeShade="80"/>
-        </w:rPr>
-      </w:pPr>
-      <w:r>
-        <w:rPr>
-          <w:color w:val="747474" w:themeColor="background2" w:themeShade="80"/>
-        </w:rPr>
-        <w:t>Close the HPLC jerrican by pushing the handle towards the back claw and releasing the back claw from the handle. Pull the handle towards the front claw and release it from the handle. The handle should now move freely.</w:t>
-      </w:r>
-    </w:p>
-    <w:p>
-      <w:pPr>
-        <w:numPr>
-          <w:ilvl w:val="1"/>
-          <w:numId w:val="10"/>
-        </w:numPr>
-        <w:rPr>
-          <w:color w:val="747474" w:themeColor="background2" w:themeShade="80"/>
-        </w:rPr>
-      </w:pPr>
-      <w:r>
-        <w:rPr>
-          <w:color w:val="747474" w:themeColor="background2" w:themeShade="80"/>
-        </w:rPr>
         <w:t xml:space="preserve">Return the HPLC jerrican to the cabinet. </w:t>
       </w:r>
     </w:p>
@@ -1753,257 +1800,257 @@
         <w:rPr>
           <w:color w:val="747474" w:themeColor="background2" w:themeShade="80"/>
         </w:rPr>
+        <w:t>Do NOT top off mobile phase after starting the HPLC.</w:t>
+      </w:r>
+    </w:p>
+    <w:p>
+      <w:pPr>
+        <w:numPr>
+          <w:ilvl w:val="0"/>
+          <w:numId w:val="10"/>
+        </w:numPr>
+        <w:rPr>
+          <w:b/>
+          <w:bCs/>
+          <w:color w:val="747474" w:themeColor="background2" w:themeShade="80"/>
+        </w:rPr>
+      </w:pPr>
+      <w:r>
+        <w:rPr>
+          <w:b/>
+          <w:bCs/>
+          <w:color w:val="747474" w:themeColor="background2" w:themeShade="80"/>
+        </w:rPr>
+        <w:t>Turn on the HPLC.</w:t>
+      </w:r>
+    </w:p>
+    <w:p>
+      <w:pPr>
+        <w:numPr>
+          <w:ilvl w:val="1"/>
+          <w:numId w:val="10"/>
+        </w:numPr>
+        <w:rPr>
+          <w:color w:val="747474" w:themeColor="background2" w:themeShade="80"/>
+        </w:rPr>
+      </w:pPr>
+      <w:r>
+        <w:rPr>
+          <w:color w:val="747474" w:themeColor="background2" w:themeShade="80"/>
+        </w:rPr>
+        <w:t>If the HPLC software is closed:</w:t>
+      </w:r>
+    </w:p>
+    <w:p>
+      <w:pPr>
+        <w:numPr>
+          <w:ilvl w:val="2"/>
+          <w:numId w:val="10"/>
+        </w:numPr>
+        <w:rPr>
+          <w:color w:val="747474" w:themeColor="background2" w:themeShade="80"/>
+        </w:rPr>
+      </w:pPr>
+      <w:r>
+        <w:rPr>
+          <w:color w:val="747474" w:themeColor="background2" w:themeShade="80"/>
+        </w:rPr>
+        <w:t>Open LabSolutions (gold icon on the desktop).</w:t>
+      </w:r>
+    </w:p>
+    <w:p>
+      <w:pPr>
+        <w:numPr>
+          <w:ilvl w:val="2"/>
+          <w:numId w:val="10"/>
+        </w:numPr>
+        <w:rPr>
+          <w:color w:val="747474" w:themeColor="background2" w:themeShade="80"/>
+        </w:rPr>
+      </w:pPr>
+      <w:r>
+        <w:rPr>
+          <w:color w:val="747474" w:themeColor="background2" w:themeShade="80"/>
+        </w:rPr>
+        <w:t>Click “OK” – there is no password.</w:t>
+      </w:r>
+    </w:p>
+    <w:p>
+      <w:pPr>
+        <w:numPr>
+          <w:ilvl w:val="2"/>
+          <w:numId w:val="10"/>
+        </w:numPr>
+        <w:rPr>
+          <w:color w:val="747474" w:themeColor="background2" w:themeShade="80"/>
+        </w:rPr>
+      </w:pPr>
+      <w:r>
+        <w:rPr>
+          <w:color w:val="747474" w:themeColor="background2" w:themeShade="80"/>
+        </w:rPr>
+        <w:t>Select “HPLC” – this should open Realtime Analysis (a screen with a graph on the top and HPLC parameters on the bottom.) You will hear a beep.</w:t>
+      </w:r>
+    </w:p>
+    <w:p>
+      <w:pPr>
+        <w:numPr>
+          <w:ilvl w:val="1"/>
+          <w:numId w:val="10"/>
+        </w:numPr>
+        <w:rPr>
+          <w:color w:val="747474" w:themeColor="background2" w:themeShade="80"/>
+        </w:rPr>
+      </w:pPr>
+      <w:r>
+        <w:rPr>
+          <w:color w:val="747474" w:themeColor="background2" w:themeShade="80"/>
+        </w:rPr>
+        <w:t>Either (1) click the “startup” icon (it has a small red sun on it) or (2) in the top menu bar, navigate to Instrument -&gt; Startup</w:t>
+      </w:r>
+    </w:p>
+    <w:p>
+      <w:pPr>
+        <w:numPr>
+          <w:ilvl w:val="1"/>
+          <w:numId w:val="10"/>
+        </w:numPr>
+        <w:rPr>
+          <w:color w:val="747474" w:themeColor="background2" w:themeShade="80"/>
+        </w:rPr>
+      </w:pPr>
+      <w:r>
+        <w:rPr>
+          <w:color w:val="747474" w:themeColor="background2" w:themeShade="80"/>
+        </w:rPr>
+        <w:t>Ensure the time on the popup has passed, and select OK. You do not need to open a method file at this point.</w:t>
+      </w:r>
+    </w:p>
+    <w:p>
+      <w:pPr>
+        <w:numPr>
+          <w:ilvl w:val="1"/>
+          <w:numId w:val="10"/>
+        </w:numPr>
+        <w:rPr>
+          <w:color w:val="747474" w:themeColor="background2" w:themeShade="80"/>
+        </w:rPr>
+      </w:pPr>
+      <w:r>
+        <w:rPr>
+          <w:color w:val="747474" w:themeColor="background2" w:themeShade="80"/>
+        </w:rPr>
+        <w:t>You will hear several noises (“singing”) from the HPLC. This is your confirmation that the instrument has turned on.</w:t>
+      </w:r>
+    </w:p>
+    <w:p>
+      <w:pPr>
+        <w:numPr>
+          <w:ilvl w:val="0"/>
+          <w:numId w:val="10"/>
+        </w:numPr>
+        <w:rPr>
+          <w:b/>
+          <w:bCs/>
+          <w:color w:val="747474" w:themeColor="background2" w:themeShade="80"/>
+        </w:rPr>
+      </w:pPr>
+      <w:r>
+        <w:rPr>
+          <w:b/>
+          <w:bCs/>
+          <w:color w:val="747474" w:themeColor="background2" w:themeShade="80"/>
+        </w:rPr>
+        <w:t>After 15-20 seconds of startup, check that the instrument is running properly.</w:t>
+      </w:r>
+    </w:p>
+    <w:p>
+      <w:pPr>
+        <w:numPr>
+          <w:ilvl w:val="1"/>
+          <w:numId w:val="10"/>
+        </w:numPr>
+        <w:rPr>
+          <w:color w:val="747474" w:themeColor="background2" w:themeShade="80"/>
+        </w:rPr>
+      </w:pPr>
+      <w:r>
+        <w:rPr>
+          <w:color w:val="747474" w:themeColor="background2" w:themeShade="80"/>
+        </w:rPr>
+        <w:t>The “Connect” light on the CBM-40 (top right hand module) is on and white.</w:t>
+      </w:r>
+    </w:p>
+    <w:p>
+      <w:pPr>
+        <w:numPr>
+          <w:ilvl w:val="1"/>
+          <w:numId w:val="10"/>
+        </w:numPr>
+        <w:rPr>
+          <w:color w:val="747474" w:themeColor="background2" w:themeShade="80"/>
+        </w:rPr>
+      </w:pPr>
+      <w:r>
+        <w:rPr>
+          <w:color w:val="747474" w:themeColor="background2" w:themeShade="80"/>
+        </w:rPr>
+        <w:t>All modules (RID-20A, SPD-40, CTO-40C, LC-40D, SIL-40) have illuminated green light bars.</w:t>
+      </w:r>
+    </w:p>
+    <w:p>
+      <w:pPr>
+        <w:numPr>
+          <w:ilvl w:val="1"/>
+          <w:numId w:val="10"/>
+        </w:numPr>
+        <w:rPr>
+          <w:color w:val="747474" w:themeColor="background2" w:themeShade="80"/>
+        </w:rPr>
+      </w:pPr>
+      <w:r>
+        <w:rPr>
+          <w:color w:val="747474" w:themeColor="background2" w:themeShade="80"/>
+        </w:rPr>
+        <w:t>The “Control” light on the DGU-403 is on and green. (The Error light will blink red during initial startup, so don’t panic and give it a few more seconds!)</w:t>
+      </w:r>
+    </w:p>
+    <w:p>
+      <w:pPr>
+        <w:numPr>
+          <w:ilvl w:val="1"/>
+          <w:numId w:val="10"/>
+        </w:numPr>
+        <w:rPr>
+          <w:color w:val="747474" w:themeColor="background2" w:themeShade="80"/>
+        </w:rPr>
+      </w:pPr>
+      <w:r>
+        <w:rPr>
+          <w:color w:val="747474" w:themeColor="background2" w:themeShade="80"/>
+        </w:rPr>
+        <w:t>If any of these lights are NOT as described above, shut down the instrument (Instrument -&gt; Shutdown) and contact a super-user immediately.</w:t>
+      </w:r>
+    </w:p>
+    <w:p>
+      <w:pPr>
+        <w:numPr>
+          <w:ilvl w:val="0"/>
+          <w:numId w:val="10"/>
+        </w:numPr>
+        <w:rPr>
+          <w:b/>
+          <w:bCs/>
+          <w:color w:val="747474" w:themeColor="background2" w:themeShade="80"/>
+        </w:rPr>
+      </w:pPr>
+      <w:r>
+        <w:rPr>
+          <w:b/>
+          <w:bCs/>
+          <w:color w:val="747474" w:themeColor="background2" w:themeShade="80"/>
+        </w:rPr>
         <w:lastRenderedPageBreak/>
-        <w:t>Do NOT top off mobile phase after starting the HPLC.</w:t>
-      </w:r>
-    </w:p>
-    <w:p>
-      <w:pPr>
-        <w:numPr>
-          <w:ilvl w:val="0"/>
-          <w:numId w:val="10"/>
-        </w:numPr>
-        <w:rPr>
-          <w:b/>
-          <w:bCs/>
-          <w:color w:val="747474" w:themeColor="background2" w:themeShade="80"/>
-        </w:rPr>
-      </w:pPr>
-      <w:r>
-        <w:rPr>
-          <w:b/>
-          <w:bCs/>
-          <w:color w:val="747474" w:themeColor="background2" w:themeShade="80"/>
-        </w:rPr>
-        <w:t>Turn on the HPLC.</w:t>
-      </w:r>
-    </w:p>
-    <w:p>
-      <w:pPr>
-        <w:numPr>
-          <w:ilvl w:val="1"/>
-          <w:numId w:val="10"/>
-        </w:numPr>
-        <w:rPr>
-          <w:color w:val="747474" w:themeColor="background2" w:themeShade="80"/>
-        </w:rPr>
-      </w:pPr>
-      <w:r>
-        <w:rPr>
-          <w:color w:val="747474" w:themeColor="background2" w:themeShade="80"/>
-        </w:rPr>
-        <w:t>If the HPLC software is closed:</w:t>
-      </w:r>
-    </w:p>
-    <w:p>
-      <w:pPr>
-        <w:numPr>
-          <w:ilvl w:val="2"/>
-          <w:numId w:val="10"/>
-        </w:numPr>
-        <w:rPr>
-          <w:color w:val="747474" w:themeColor="background2" w:themeShade="80"/>
-        </w:rPr>
-      </w:pPr>
-      <w:r>
-        <w:rPr>
-          <w:color w:val="747474" w:themeColor="background2" w:themeShade="80"/>
-        </w:rPr>
-        <w:t>Open LabSolutions (gold icon on the desktop).</w:t>
-      </w:r>
-    </w:p>
-    <w:p>
-      <w:pPr>
-        <w:numPr>
-          <w:ilvl w:val="2"/>
-          <w:numId w:val="10"/>
-        </w:numPr>
-        <w:rPr>
-          <w:color w:val="747474" w:themeColor="background2" w:themeShade="80"/>
-        </w:rPr>
-      </w:pPr>
-      <w:r>
-        <w:rPr>
-          <w:color w:val="747474" w:themeColor="background2" w:themeShade="80"/>
-        </w:rPr>
-        <w:t>Click “OK” – there is no password.</w:t>
-      </w:r>
-    </w:p>
-    <w:p>
-      <w:pPr>
-        <w:numPr>
-          <w:ilvl w:val="2"/>
-          <w:numId w:val="10"/>
-        </w:numPr>
-        <w:rPr>
-          <w:color w:val="747474" w:themeColor="background2" w:themeShade="80"/>
-        </w:rPr>
-      </w:pPr>
-      <w:r>
-        <w:rPr>
-          <w:color w:val="747474" w:themeColor="background2" w:themeShade="80"/>
-        </w:rPr>
-        <w:t>Select “HPLC” – this should open Realtime Analysis (a screen with a graph on the top and HPLC parameters on the bottom.) You will hear a beep.</w:t>
-      </w:r>
-    </w:p>
-    <w:p>
-      <w:pPr>
-        <w:numPr>
-          <w:ilvl w:val="1"/>
-          <w:numId w:val="10"/>
-        </w:numPr>
-        <w:rPr>
-          <w:color w:val="747474" w:themeColor="background2" w:themeShade="80"/>
-        </w:rPr>
-      </w:pPr>
-      <w:r>
-        <w:rPr>
-          <w:color w:val="747474" w:themeColor="background2" w:themeShade="80"/>
-        </w:rPr>
-        <w:t>Either (1) click the “startup” icon (it has a small red sun on it) or (2) in the top menu bar, navigate to Instrument -&gt; Startup</w:t>
-      </w:r>
-    </w:p>
-    <w:p>
-      <w:pPr>
-        <w:numPr>
-          <w:ilvl w:val="1"/>
-          <w:numId w:val="10"/>
-        </w:numPr>
-        <w:rPr>
-          <w:color w:val="747474" w:themeColor="background2" w:themeShade="80"/>
-        </w:rPr>
-      </w:pPr>
-      <w:r>
-        <w:rPr>
-          <w:color w:val="747474" w:themeColor="background2" w:themeShade="80"/>
-        </w:rPr>
-        <w:t>Ensure the time on the popup has passed, and select OK. You do not need to open a method file at this point.</w:t>
-      </w:r>
-    </w:p>
-    <w:p>
-      <w:pPr>
-        <w:numPr>
-          <w:ilvl w:val="1"/>
-          <w:numId w:val="10"/>
-        </w:numPr>
-        <w:rPr>
-          <w:color w:val="747474" w:themeColor="background2" w:themeShade="80"/>
-        </w:rPr>
-      </w:pPr>
-      <w:r>
-        <w:rPr>
-          <w:color w:val="747474" w:themeColor="background2" w:themeShade="80"/>
-        </w:rPr>
-        <w:t>You will hear several noises (“singing”) from the HPLC. This is your confirmation that the instrument has turned on.</w:t>
-      </w:r>
-    </w:p>
-    <w:p>
-      <w:pPr>
-        <w:numPr>
-          <w:ilvl w:val="0"/>
-          <w:numId w:val="10"/>
-        </w:numPr>
-        <w:rPr>
-          <w:b/>
-          <w:bCs/>
-          <w:color w:val="747474" w:themeColor="background2" w:themeShade="80"/>
-        </w:rPr>
-      </w:pPr>
-      <w:r>
-        <w:rPr>
-          <w:b/>
-          <w:bCs/>
-          <w:color w:val="747474" w:themeColor="background2" w:themeShade="80"/>
-        </w:rPr>
-        <w:t>After 15-20 seconds of startup, check that the instrument is running properly.</w:t>
-      </w:r>
-    </w:p>
-    <w:p>
-      <w:pPr>
-        <w:numPr>
-          <w:ilvl w:val="1"/>
-          <w:numId w:val="10"/>
-        </w:numPr>
-        <w:rPr>
-          <w:color w:val="747474" w:themeColor="background2" w:themeShade="80"/>
-        </w:rPr>
-      </w:pPr>
-      <w:r>
-        <w:rPr>
-          <w:color w:val="747474" w:themeColor="background2" w:themeShade="80"/>
-        </w:rPr>
-        <w:t>The “Connect” light on the CBM-40 (top right hand module) is on and white.</w:t>
-      </w:r>
-    </w:p>
-    <w:p>
-      <w:pPr>
-        <w:numPr>
-          <w:ilvl w:val="1"/>
-          <w:numId w:val="10"/>
-        </w:numPr>
-        <w:rPr>
-          <w:color w:val="747474" w:themeColor="background2" w:themeShade="80"/>
-        </w:rPr>
-      </w:pPr>
-      <w:r>
-        <w:rPr>
-          <w:color w:val="747474" w:themeColor="background2" w:themeShade="80"/>
-        </w:rPr>
-        <w:t>All modules (RID-20A, SPD-40, CTO-40C, LC-40D, SIL-40) have illuminated green light bars.</w:t>
-      </w:r>
-    </w:p>
-    <w:p>
-      <w:pPr>
-        <w:numPr>
-          <w:ilvl w:val="1"/>
-          <w:numId w:val="10"/>
-        </w:numPr>
-        <w:rPr>
-          <w:color w:val="747474" w:themeColor="background2" w:themeShade="80"/>
-        </w:rPr>
-      </w:pPr>
-      <w:r>
-        <w:rPr>
-          <w:color w:val="747474" w:themeColor="background2" w:themeShade="80"/>
-        </w:rPr>
-        <w:t>The “Control” light on the DGU-403 is on and green. (The Error light will blink red during initial startup, so don’t panic and give it a few more seconds!)</w:t>
-      </w:r>
-    </w:p>
-    <w:p>
-      <w:pPr>
-        <w:numPr>
-          <w:ilvl w:val="1"/>
-          <w:numId w:val="10"/>
-        </w:numPr>
-        <w:rPr>
-          <w:color w:val="747474" w:themeColor="background2" w:themeShade="80"/>
-        </w:rPr>
-      </w:pPr>
-      <w:r>
-        <w:rPr>
-          <w:color w:val="747474" w:themeColor="background2" w:themeShade="80"/>
-        </w:rPr>
-        <w:t>If any of these lights are NOT as described above, shut down the instrument (Instrument -&gt; Shutdown) and contact a super-user immediately.</w:t>
-      </w:r>
-    </w:p>
-    <w:p>
-      <w:pPr>
-        <w:numPr>
-          <w:ilvl w:val="0"/>
-          <w:numId w:val="10"/>
-        </w:numPr>
-        <w:rPr>
-          <w:b/>
-          <w:bCs/>
-          <w:color w:val="747474" w:themeColor="background2" w:themeShade="80"/>
-        </w:rPr>
-      </w:pPr>
-      <w:r>
-        <w:rPr>
-          <w:b/>
-          <w:bCs/>
-          <w:color w:val="747474" w:themeColor="background2" w:themeShade="80"/>
-        </w:rPr>
         <w:t xml:space="preserve">After confirming the instrument has started up correctly, TURN THE PUMP OFF. </w:t>
       </w:r>
     </w:p>
@@ -2090,7 +2137,6 @@
           <w:bCs/>
           <w:color w:val="747474" w:themeColor="background2" w:themeShade="80"/>
         </w:rPr>
-        <w:lastRenderedPageBreak/>
         <w:t>Download your method and prepare for autopurging.</w:t>
       </w:r>
     </w:p>
@@ -2367,6 +2413,7 @@
           <w:iCs/>
           <w:color w:val="747474" w:themeColor="background2" w:themeShade="80"/>
         </w:rPr>
+        <w:lastRenderedPageBreak/>
         <w:t>TURN THE OVEN ON</w:t>
       </w:r>
     </w:p>
@@ -2447,7 +2494,6 @@
         <w:rPr>
           <w:color w:val="747474" w:themeColor="background2" w:themeShade="80"/>
         </w:rPr>
-        <w:lastRenderedPageBreak/>
         <w:t xml:space="preserve">Click the third button from the left, labeled “Autopurge.”  </w:t>
       </w:r>
     </w:p>
@@ -2758,6 +2804,7 @@
         <w:rPr>
           <w:color w:val="747474" w:themeColor="background2" w:themeShade="80"/>
         </w:rPr>
+        <w:lastRenderedPageBreak/>
         <w:t>If you have not run the HPLC before:</w:t>
       </w:r>
     </w:p>
@@ -2872,7 +2919,6 @@
         <w:rPr>
           <w:color w:val="747474" w:themeColor="background2" w:themeShade="80"/>
         </w:rPr>
-        <w:lastRenderedPageBreak/>
         <w:t>Navigate back to your excel sheet and paste the path into the column labeled “Sample Method.”</w:t>
       </w:r>
     </w:p>
@@ -3109,6 +3155,7 @@
         <w:rPr>
           <w:color w:val="747474" w:themeColor="background2" w:themeShade="80"/>
         </w:rPr>
+        <w:lastRenderedPageBreak/>
         <w:t>Find your FLUSH method in the same way as you did for Step 8(b)iv. Paste it into the last row that you made in Step 8(b)x.</w:t>
       </w:r>
     </w:p>
@@ -3213,8 +3260,250 @@
         <w:rPr>
           <w:color w:val="747474" w:themeColor="background2" w:themeShade="80"/>
         </w:rPr>
+        <w:t xml:space="preserve">During this time, return your sample trays to the autosampler. Check to make sure they’re in the correct orientation! </w:t>
+      </w:r>
+    </w:p>
+    <w:p>
+      <w:pPr>
+        <w:numPr>
+          <w:ilvl w:val="1"/>
+          <w:numId w:val="10"/>
+        </w:numPr>
+        <w:rPr>
+          <w:color w:val="747474" w:themeColor="background2" w:themeShade="80"/>
+        </w:rPr>
+      </w:pPr>
+      <w:r>
+        <w:rPr>
+          <w:color w:val="747474" w:themeColor="background2" w:themeShade="80"/>
+        </w:rPr>
+        <w:t xml:space="preserve">After 10 minutes, check in the Realtime Analysis graph to ensure the pressure is stable. </w:t>
+      </w:r>
+    </w:p>
+    <w:p>
+      <w:pPr>
+        <w:numPr>
+          <w:ilvl w:val="1"/>
+          <w:numId w:val="10"/>
+        </w:numPr>
+        <w:rPr>
+          <w:color w:val="747474" w:themeColor="background2" w:themeShade="80"/>
+        </w:rPr>
+      </w:pPr>
+      <w:r>
+        <w:rPr>
+          <w:color w:val="747474" w:themeColor="background2" w:themeShade="80"/>
+        </w:rPr>
+        <w:t>If you cannot see the end of the pressure graph (blue line):</w:t>
+      </w:r>
+    </w:p>
+    <w:p>
+      <w:pPr>
+        <w:numPr>
+          <w:ilvl w:val="2"/>
+          <w:numId w:val="10"/>
+        </w:numPr>
+        <w:rPr>
+          <w:color w:val="747474" w:themeColor="background2" w:themeShade="80"/>
+        </w:rPr>
+      </w:pPr>
+      <w:r>
+        <w:rPr>
+          <w:color w:val="747474" w:themeColor="background2" w:themeShade="80"/>
+        </w:rPr>
+        <w:t xml:space="preserve">Left-click in the graph and draw a box – this will zoom in on the graph. </w:t>
+      </w:r>
+    </w:p>
+    <w:p>
+      <w:pPr>
+        <w:numPr>
+          <w:ilvl w:val="2"/>
+          <w:numId w:val="10"/>
+        </w:numPr>
+        <w:rPr>
+          <w:color w:val="747474" w:themeColor="background2" w:themeShade="80"/>
+        </w:rPr>
+      </w:pPr>
+      <w:r>
+        <w:rPr>
+          <w:color w:val="747474" w:themeColor="background2" w:themeShade="80"/>
+        </w:rPr>
+        <w:t>On the zoomed-in graph, right-click and select “Rescale to show all.”</w:t>
+      </w:r>
+    </w:p>
+    <w:p>
+      <w:pPr>
+        <w:numPr>
+          <w:ilvl w:val="2"/>
+          <w:numId w:val="10"/>
+        </w:numPr>
+        <w:rPr>
+          <w:color w:val="747474" w:themeColor="background2" w:themeShade="80"/>
+        </w:rPr>
+      </w:pPr>
+      <w:r>
+        <w:rPr>
+          <w:color w:val="747474" w:themeColor="background2" w:themeShade="80"/>
+        </w:rPr>
+        <w:t>The graph should zoom back out to the proper location.</w:t>
+      </w:r>
+    </w:p>
+    <w:p>
+      <w:pPr>
+        <w:numPr>
+          <w:ilvl w:val="1"/>
+          <w:numId w:val="10"/>
+        </w:numPr>
+        <w:rPr>
+          <w:color w:val="747474" w:themeColor="background2" w:themeShade="80"/>
+        </w:rPr>
+      </w:pPr>
+      <w:r>
+        <w:rPr>
+          <w:color w:val="747474" w:themeColor="background2" w:themeShade="80"/>
+        </w:rPr>
+        <w:t xml:space="preserve">After Step 9a-c, navigate to the icon in Realtime Analysis labeled “Detector B.” </w:t>
+      </w:r>
+    </w:p>
+    <w:p>
+      <w:pPr>
+        <w:numPr>
+          <w:ilvl w:val="2"/>
+          <w:numId w:val="10"/>
+        </w:numPr>
+        <w:rPr>
+          <w:color w:val="747474" w:themeColor="background2" w:themeShade="80"/>
+        </w:rPr>
+      </w:pPr>
+      <w:r>
+        <w:rPr>
+          <w:color w:val="747474" w:themeColor="background2" w:themeShade="80"/>
+        </w:rPr>
+        <w:t>Underneath Detector B, click the button labeled “Purge” (it will turn blue.)</w:t>
+      </w:r>
+    </w:p>
+    <w:p>
+      <w:pPr>
+        <w:numPr>
+          <w:ilvl w:val="2"/>
+          <w:numId w:val="10"/>
+        </w:numPr>
+        <w:rPr>
+          <w:color w:val="747474" w:themeColor="background2" w:themeShade="80"/>
+        </w:rPr>
+      </w:pPr>
+      <w:r>
+        <w:rPr>
+          <w:color w:val="747474" w:themeColor="background2" w:themeShade="80"/>
+        </w:rPr>
+        <w:t xml:space="preserve">Let the instrument flow for 10 minutes. </w:t>
+      </w:r>
+    </w:p>
+    <w:p>
+      <w:pPr>
+        <w:numPr>
+          <w:ilvl w:val="1"/>
+          <w:numId w:val="10"/>
+        </w:numPr>
+        <w:rPr>
+          <w:color w:val="747474" w:themeColor="background2" w:themeShade="80"/>
+        </w:rPr>
+      </w:pPr>
+      <w:r>
+        <w:rPr>
+          <w:color w:val="747474" w:themeColor="background2" w:themeShade="80"/>
+        </w:rPr>
+        <w:t>Check to ensure the pressure is stable.</w:t>
+      </w:r>
+    </w:p>
+    <w:p>
+      <w:pPr>
+        <w:numPr>
+          <w:ilvl w:val="1"/>
+          <w:numId w:val="10"/>
+        </w:numPr>
+        <w:rPr>
+          <w:color w:val="747474" w:themeColor="background2" w:themeShade="80"/>
+        </w:rPr>
+      </w:pPr>
+      <w:r>
+        <w:rPr>
+          <w:color w:val="747474" w:themeColor="background2" w:themeShade="80"/>
+        </w:rPr>
+        <w:t>After Step 9e-f, click the same button from step 9e (it will turn gray). Let the instrument flow for 10 minutes.</w:t>
+      </w:r>
+    </w:p>
+    <w:p>
+      <w:pPr>
+        <w:numPr>
+          <w:ilvl w:val="1"/>
+          <w:numId w:val="10"/>
+        </w:numPr>
+        <w:rPr>
+          <w:color w:val="747474" w:themeColor="background2" w:themeShade="80"/>
+        </w:rPr>
+      </w:pPr>
+      <w:r>
+        <w:rPr>
+          <w:color w:val="747474" w:themeColor="background2" w:themeShade="80"/>
+        </w:rPr>
+        <w:t>Check to ensure the pressure is stable.</w:t>
+      </w:r>
+    </w:p>
+    <w:p>
+      <w:pPr>
+        <w:numPr>
+          <w:ilvl w:val="1"/>
+          <w:numId w:val="10"/>
+        </w:numPr>
+        <w:rPr>
+          <w:color w:val="747474" w:themeColor="background2" w:themeShade="80"/>
+        </w:rPr>
+      </w:pPr>
+      <w:r>
+        <w:rPr>
+          <w:color w:val="747474" w:themeColor="background2" w:themeShade="80"/>
+        </w:rPr>
+        <w:t>IF THE PRESSURE IS NOT STABLE, DO NOT USE THE INSTRUMENT. CONTACT A SUPER-USER IMMEDIATELY. (There is either a leak or a clog in the system.)</w:t>
+      </w:r>
+    </w:p>
+    <w:p>
+      <w:pPr>
+        <w:numPr>
+          <w:ilvl w:val="0"/>
+          <w:numId w:val="10"/>
+        </w:numPr>
+        <w:rPr>
+          <w:b/>
+          <w:bCs/>
+          <w:color w:val="747474" w:themeColor="background2" w:themeShade="80"/>
+        </w:rPr>
+      </w:pPr>
+      <w:r>
+        <w:rPr>
+          <w:b/>
+          <w:bCs/>
+          <w:color w:val="747474" w:themeColor="background2" w:themeShade="80"/>
+        </w:rPr>
+        <w:t>Balance and zero the baselines of each detector.</w:t>
+      </w:r>
+    </w:p>
+    <w:p>
+      <w:pPr>
+        <w:numPr>
+          <w:ilvl w:val="1"/>
+          <w:numId w:val="10"/>
+        </w:numPr>
+        <w:rPr>
+          <w:color w:val="747474" w:themeColor="background2" w:themeShade="80"/>
+        </w:rPr>
+      </w:pPr>
+      <w:r>
+        <w:rPr>
+          <w:color w:val="747474" w:themeColor="background2" w:themeShade="80"/>
+        </w:rPr>
         <w:lastRenderedPageBreak/>
-        <w:t xml:space="preserve">During this time, return your sample trays to the autosampler. Check to make sure they’re in the correct orientation! </w:t>
+        <w:t>Under the icon labeled “Detector A,” click the button labeled “Zero.” (It will turn blue for a second, and then turn back to gray.)</w:t>
       </w:r>
     </w:p>
     <w:p>
@@ -3231,7 +3520,7 @@
         <w:rPr>
           <w:color w:val="747474" w:themeColor="background2" w:themeShade="80"/>
         </w:rPr>
-        <w:t xml:space="preserve">After 10 minutes, check in the Realtime Analysis graph to ensure the pressure is stable. </w:t>
+        <w:t>Under Detector B, click the button labeled “Balance.” (It will turn blue for a second, and then turn back to gray.)</w:t>
       </w:r>
     </w:p>
     <w:p>
@@ -3248,58 +3537,28 @@
         <w:rPr>
           <w:color w:val="747474" w:themeColor="background2" w:themeShade="80"/>
         </w:rPr>
-        <w:t>If you cannot see the end of the pressure graph (blue line):</w:t>
-      </w:r>
-    </w:p>
-    <w:p>
-      <w:pPr>
-        <w:numPr>
-          <w:ilvl w:val="2"/>
-          <w:numId w:val="10"/>
-        </w:numPr>
-        <w:rPr>
-          <w:color w:val="747474" w:themeColor="background2" w:themeShade="80"/>
-        </w:rPr>
-      </w:pPr>
-      <w:r>
-        <w:rPr>
-          <w:color w:val="747474" w:themeColor="background2" w:themeShade="80"/>
-        </w:rPr>
-        <w:t xml:space="preserve">Left-click in the graph and draw a box – this will zoom in on the graph. </w:t>
-      </w:r>
-    </w:p>
-    <w:p>
-      <w:pPr>
-        <w:numPr>
-          <w:ilvl w:val="2"/>
-          <w:numId w:val="10"/>
-        </w:numPr>
-        <w:rPr>
-          <w:color w:val="747474" w:themeColor="background2" w:themeShade="80"/>
-        </w:rPr>
-      </w:pPr>
-      <w:r>
-        <w:rPr>
-          <w:color w:val="747474" w:themeColor="background2" w:themeShade="80"/>
-        </w:rPr>
-        <w:t>On the zoomed-in graph, right-click and select “Rescale to show all.”</w:t>
-      </w:r>
-    </w:p>
-    <w:p>
-      <w:pPr>
-        <w:numPr>
-          <w:ilvl w:val="2"/>
-          <w:numId w:val="10"/>
-        </w:numPr>
-        <w:rPr>
-          <w:color w:val="747474" w:themeColor="background2" w:themeShade="80"/>
-        </w:rPr>
-      </w:pPr>
-      <w:r>
-        <w:rPr>
-          <w:color w:val="747474" w:themeColor="background2" w:themeShade="80"/>
-        </w:rPr>
-        <w:t>The graph should zoom back out to the proper location.</w:t>
+        <w:t>Double-check that your Column Oven is on and up to temperature.</w:t>
+      </w:r>
+    </w:p>
+    <w:p>
+      <w:pPr>
+        <w:numPr>
+          <w:ilvl w:val="0"/>
+          <w:numId w:val="10"/>
+        </w:numPr>
+        <w:rPr>
+          <w:b/>
+          <w:bCs/>
+          <w:color w:val="747474" w:themeColor="background2" w:themeShade="80"/>
+        </w:rPr>
+      </w:pPr>
+      <w:r>
+        <w:rPr>
+          <w:b/>
+          <w:bCs/>
+          <w:color w:val="747474" w:themeColor="background2" w:themeShade="80"/>
+        </w:rPr>
+        <w:t>Start your batch!</w:t>
       </w:r>
     </w:p>
     <w:p>
@@ -3316,41 +3575,7 @@
         <w:rPr>
           <w:color w:val="747474" w:themeColor="background2" w:themeShade="80"/>
         </w:rPr>
-        <w:t xml:space="preserve">After Step 9a-c, navigate to the icon in Realtime Analysis labeled “Detector B.” </w:t>
-      </w:r>
-    </w:p>
-    <w:p>
-      <w:pPr>
-        <w:numPr>
-          <w:ilvl w:val="2"/>
-          <w:numId w:val="10"/>
-        </w:numPr>
-        <w:rPr>
-          <w:color w:val="747474" w:themeColor="background2" w:themeShade="80"/>
-        </w:rPr>
-      </w:pPr>
-      <w:r>
-        <w:rPr>
-          <w:color w:val="747474" w:themeColor="background2" w:themeShade="80"/>
-        </w:rPr>
-        <w:t>Underneath Detector B, click the button labeled “Purge” (it will turn blue.)</w:t>
-      </w:r>
-    </w:p>
-    <w:p>
-      <w:pPr>
-        <w:numPr>
-          <w:ilvl w:val="2"/>
-          <w:numId w:val="10"/>
-        </w:numPr>
-        <w:rPr>
-          <w:color w:val="747474" w:themeColor="background2" w:themeShade="80"/>
-        </w:rPr>
-      </w:pPr>
-      <w:r>
-        <w:rPr>
-          <w:color w:val="747474" w:themeColor="background2" w:themeShade="80"/>
-        </w:rPr>
-        <w:t xml:space="preserve">Let the instrument flow for 10 minutes. </w:t>
+        <w:t>In the center of the dark gray bar beneath the graph, there is a teal button labeled “Quick Batch.” Click this button.</w:t>
       </w:r>
     </w:p>
     <w:p>
@@ -3367,185 +3592,6 @@
         <w:rPr>
           <w:color w:val="747474" w:themeColor="background2" w:themeShade="80"/>
         </w:rPr>
-        <w:t>Check to ensure the pressure is stable.</w:t>
-      </w:r>
-    </w:p>
-    <w:p>
-      <w:pPr>
-        <w:numPr>
-          <w:ilvl w:val="1"/>
-          <w:numId w:val="10"/>
-        </w:numPr>
-        <w:rPr>
-          <w:color w:val="747474" w:themeColor="background2" w:themeShade="80"/>
-        </w:rPr>
-      </w:pPr>
-      <w:r>
-        <w:rPr>
-          <w:color w:val="747474" w:themeColor="background2" w:themeShade="80"/>
-        </w:rPr>
-        <w:t>After Step 9e-f, click the same button from step 9e (it will turn gray). Let the instrument flow for 10 minutes.</w:t>
-      </w:r>
-    </w:p>
-    <w:p>
-      <w:pPr>
-        <w:numPr>
-          <w:ilvl w:val="1"/>
-          <w:numId w:val="10"/>
-        </w:numPr>
-        <w:rPr>
-          <w:color w:val="747474" w:themeColor="background2" w:themeShade="80"/>
-        </w:rPr>
-      </w:pPr>
-      <w:r>
-        <w:rPr>
-          <w:color w:val="747474" w:themeColor="background2" w:themeShade="80"/>
-        </w:rPr>
-        <w:t>Check to ensure the pressure is stable.</w:t>
-      </w:r>
-    </w:p>
-    <w:p>
-      <w:pPr>
-        <w:numPr>
-          <w:ilvl w:val="1"/>
-          <w:numId w:val="10"/>
-        </w:numPr>
-        <w:rPr>
-          <w:color w:val="747474" w:themeColor="background2" w:themeShade="80"/>
-        </w:rPr>
-      </w:pPr>
-      <w:r>
-        <w:rPr>
-          <w:color w:val="747474" w:themeColor="background2" w:themeShade="80"/>
-        </w:rPr>
-        <w:t>IF THE PRESSURE IS NOT STABLE, DO NOT USE THE INSTRUMENT. CONTACT A SUPER-USER IMMEDIATELY. (There is either a leak or a clog in the system.)</w:t>
-      </w:r>
-    </w:p>
-    <w:p>
-      <w:pPr>
-        <w:numPr>
-          <w:ilvl w:val="0"/>
-          <w:numId w:val="10"/>
-        </w:numPr>
-        <w:rPr>
-          <w:b/>
-          <w:bCs/>
-          <w:color w:val="747474" w:themeColor="background2" w:themeShade="80"/>
-        </w:rPr>
-      </w:pPr>
-      <w:r>
-        <w:rPr>
-          <w:b/>
-          <w:bCs/>
-          <w:color w:val="747474" w:themeColor="background2" w:themeShade="80"/>
-        </w:rPr>
-        <w:t>Balance and zero the baselines of each detector.</w:t>
-      </w:r>
-    </w:p>
-    <w:p>
-      <w:pPr>
-        <w:numPr>
-          <w:ilvl w:val="1"/>
-          <w:numId w:val="10"/>
-        </w:numPr>
-        <w:rPr>
-          <w:color w:val="747474" w:themeColor="background2" w:themeShade="80"/>
-        </w:rPr>
-      </w:pPr>
-      <w:r>
-        <w:rPr>
-          <w:color w:val="747474" w:themeColor="background2" w:themeShade="80"/>
-        </w:rPr>
-        <w:t>Under the icon labeled “Detector A,” click the button labeled “Zero.” (It will turn blue for a second, and then turn back to gray.)</w:t>
-      </w:r>
-    </w:p>
-    <w:p>
-      <w:pPr>
-        <w:numPr>
-          <w:ilvl w:val="1"/>
-          <w:numId w:val="10"/>
-        </w:numPr>
-        <w:rPr>
-          <w:color w:val="747474" w:themeColor="background2" w:themeShade="80"/>
-        </w:rPr>
-      </w:pPr>
-      <w:r>
-        <w:rPr>
-          <w:color w:val="747474" w:themeColor="background2" w:themeShade="80"/>
-        </w:rPr>
-        <w:t>Under Detector B, click the button labeled “Balance.” (It will turn blue for a second, and then turn back to gray.)</w:t>
-      </w:r>
-    </w:p>
-    <w:p>
-      <w:pPr>
-        <w:numPr>
-          <w:ilvl w:val="1"/>
-          <w:numId w:val="10"/>
-        </w:numPr>
-        <w:rPr>
-          <w:color w:val="747474" w:themeColor="background2" w:themeShade="80"/>
-        </w:rPr>
-      </w:pPr>
-      <w:r>
-        <w:rPr>
-          <w:color w:val="747474" w:themeColor="background2" w:themeShade="80"/>
-        </w:rPr>
-        <w:t>Double-check that your Column Oven is on and up to temperature.</w:t>
-      </w:r>
-    </w:p>
-    <w:p>
-      <w:pPr>
-        <w:numPr>
-          <w:ilvl w:val="0"/>
-          <w:numId w:val="10"/>
-        </w:numPr>
-        <w:rPr>
-          <w:b/>
-          <w:bCs/>
-          <w:color w:val="747474" w:themeColor="background2" w:themeShade="80"/>
-        </w:rPr>
-      </w:pPr>
-      <w:r>
-        <w:rPr>
-          <w:b/>
-          <w:bCs/>
-          <w:color w:val="747474" w:themeColor="background2" w:themeShade="80"/>
-        </w:rPr>
-        <w:t>Start your batch!</w:t>
-      </w:r>
-    </w:p>
-    <w:p>
-      <w:pPr>
-        <w:numPr>
-          <w:ilvl w:val="1"/>
-          <w:numId w:val="10"/>
-        </w:numPr>
-        <w:rPr>
-          <w:color w:val="747474" w:themeColor="background2" w:themeShade="80"/>
-        </w:rPr>
-      </w:pPr>
-      <w:r>
-        <w:rPr>
-          <w:color w:val="747474" w:themeColor="background2" w:themeShade="80"/>
-        </w:rPr>
-        <w:t>In the center of the dark gray bar beneath the graph, there is a teal button labeled “Quick Batch.” Click this button.</w:t>
-      </w:r>
-    </w:p>
-    <w:p>
-      <w:pPr>
-        <w:numPr>
-          <w:ilvl w:val="1"/>
-          <w:numId w:val="10"/>
-        </w:numPr>
-        <w:rPr>
-          <w:color w:val="747474" w:themeColor="background2" w:themeShade="80"/>
-        </w:rPr>
-      </w:pPr>
-      <w:r>
-        <w:rPr>
-          <w:color w:val="747474" w:themeColor="background2" w:themeShade="80"/>
-        </w:rPr>
-        <w:lastRenderedPageBreak/>
         <w:t>In the popup, there is a spreadsheet at the bottom. Click into the second cell, and then click back into the first. (This just allows you to copy and paste everything from your BatchBook.)</w:t>
       </w:r>
     </w:p>
@@ -5928,6 +5974,7 @@
   <w:style w:type="character" w:default="1" w:styleId="DefaultParagraphFont">
     <w:name w:val="Default Paragraph Font"/>
     <w:uiPriority w:val="1"/>
+    <w:semiHidden/>
     <w:unhideWhenUsed/>
   </w:style>
   <w:style w:type="table" w:default="1" w:styleId="TableNormal">
